--- a/_reading_notes/Chapter 5 - Fetching and Displaying Data.docx
+++ b/_reading_notes/Chapter 5 - Fetching and Displaying Data.docx
@@ -326,6 +326,1554 @@
       </w:pPr>
       <w:r>
         <w:t>We use the hidden attribute here because the table we have created will soon be a much more complex object</w:t>
+      </w:r>
+    </w:p>
+    <w:p>
+      <w:pPr>
+        <w:pStyle w:val="ListParagraph"/>
+        <w:numPr>
+          <w:ilvl w:val="0"/>
+          <w:numId w:val="1"/>
+        </w:numPr>
+      </w:pPr>
+      <w:r>
+        <w:t>Serving Data with Angular Material</w:t>
+      </w:r>
+    </w:p>
+    <w:p>
+      <w:pPr>
+        <w:pStyle w:val="ListParagraph"/>
+        <w:numPr>
+          <w:ilvl w:val="1"/>
+          <w:numId w:val="1"/>
+        </w:numPr>
+      </w:pPr>
+      <w:r>
+        <w:t>We need to make the UI in the cities table better</w:t>
+      </w:r>
+    </w:p>
+    <w:p>
+      <w:pPr>
+        <w:pStyle w:val="ListParagraph"/>
+        <w:numPr>
+          <w:ilvl w:val="1"/>
+          <w:numId w:val="1"/>
+        </w:numPr>
+      </w:pPr>
+      <w:r>
+        <w:t xml:space="preserve">We are going to do this via the </w:t>
+      </w:r>
+      <w:r>
+        <w:rPr>
+          <w:highlight w:val="yellow"/>
+        </w:rPr>
+        <w:t>Angular Material</w:t>
+      </w:r>
+      <w:r>
+        <w:t xml:space="preserve"> UI Component library that implements </w:t>
+      </w:r>
+      <w:r>
+        <w:rPr>
+          <w:highlight w:val="yellow"/>
+        </w:rPr>
+        <w:t>Material Design</w:t>
+      </w:r>
+    </w:p>
+    <w:p>
+      <w:pPr>
+        <w:pStyle w:val="ListParagraph"/>
+        <w:numPr>
+          <w:ilvl w:val="1"/>
+          <w:numId w:val="1"/>
+        </w:numPr>
+      </w:pPr>
+      <w:r>
+        <w:t>Material Design is a UI design language created by Google and used throughout their software offerings</w:t>
+      </w:r>
+    </w:p>
+    <w:p>
+      <w:pPr>
+        <w:pStyle w:val="ListParagraph"/>
+        <w:numPr>
+          <w:ilvl w:val="1"/>
+          <w:numId w:val="1"/>
+        </w:numPr>
+      </w:pPr>
+      <w:r>
+        <w:t xml:space="preserve">Angular (being a Google product) offers </w:t>
+      </w:r>
+      <w:proofErr w:type="gramStart"/>
+      <w:r>
+        <w:t>an</w:t>
+      </w:r>
+      <w:proofErr w:type="gramEnd"/>
+      <w:r>
+        <w:t xml:space="preserve"> </w:t>
+      </w:r>
+      <w:proofErr w:type="spellStart"/>
+      <w:r>
+        <w:t>npm</w:t>
+      </w:r>
+      <w:proofErr w:type="spellEnd"/>
+      <w:r>
+        <w:t xml:space="preserve"> package with native UI elements, the </w:t>
+      </w:r>
+      <w:r>
+        <w:rPr>
+          <w:highlight w:val="yellow"/>
+        </w:rPr>
+        <w:t>Component Dev Kit (CDK)</w:t>
+      </w:r>
+      <w:r>
+        <w:t>, some animations, etc.</w:t>
+      </w:r>
+    </w:p>
+    <w:p>
+      <w:pPr>
+        <w:pStyle w:val="ListParagraph"/>
+        <w:numPr>
+          <w:ilvl w:val="1"/>
+          <w:numId w:val="1"/>
+        </w:numPr>
+      </w:pPr>
+      <w:r>
+        <w:t xml:space="preserve">This can be installed by running </w:t>
+      </w:r>
+      <w:r>
+        <w:rPr>
+          <w:b/>
+          <w:bCs/>
+        </w:rPr>
+        <w:t>ng add @angular/material</w:t>
+      </w:r>
+      <w:r>
+        <w:t xml:space="preserve"> from the client root folder, which will get a compatible version of the </w:t>
+      </w:r>
+      <w:proofErr w:type="spellStart"/>
+      <w:r>
+        <w:t>npm</w:t>
+      </w:r>
+      <w:proofErr w:type="spellEnd"/>
+      <w:r>
+        <w:t xml:space="preserve"> package and update several files for you</w:t>
+      </w:r>
+    </w:p>
+    <w:p>
+      <w:pPr>
+        <w:pStyle w:val="ListParagraph"/>
+        <w:numPr>
+          <w:ilvl w:val="1"/>
+          <w:numId w:val="1"/>
+        </w:numPr>
+      </w:pPr>
+      <w:proofErr w:type="spellStart"/>
+      <w:r>
+        <w:lastRenderedPageBreak/>
+        <w:t>MatTableModule</w:t>
+      </w:r>
+      <w:proofErr w:type="spellEnd"/>
+    </w:p>
+    <w:p>
+      <w:pPr>
+        <w:pStyle w:val="ListParagraph"/>
+        <w:numPr>
+          <w:ilvl w:val="2"/>
+          <w:numId w:val="1"/>
+        </w:numPr>
+      </w:pPr>
+      <w:proofErr w:type="gramStart"/>
+      <w:r>
+        <w:t>So</w:t>
+      </w:r>
+      <w:proofErr w:type="gramEnd"/>
+      <w:r>
+        <w:t xml:space="preserve"> we start by importing the </w:t>
+      </w:r>
+      <w:proofErr w:type="spellStart"/>
+      <w:r>
+        <w:t>MatTableModule</w:t>
+      </w:r>
+      <w:proofErr w:type="spellEnd"/>
+      <w:r>
+        <w:t xml:space="preserve"> from the material package in a separate, new ng module</w:t>
+      </w:r>
+    </w:p>
+    <w:p>
+      <w:pPr>
+        <w:pStyle w:val="ListParagraph"/>
+        <w:numPr>
+          <w:ilvl w:val="2"/>
+          <w:numId w:val="1"/>
+        </w:numPr>
+      </w:pPr>
+      <w:r>
+        <w:t xml:space="preserve">We do this, then import the module in the </w:t>
+      </w:r>
+      <w:proofErr w:type="spellStart"/>
+      <w:proofErr w:type="gramStart"/>
+      <w:r>
+        <w:t>app.module</w:t>
+      </w:r>
+      <w:proofErr w:type="gramEnd"/>
+      <w:r>
+        <w:t>.ts</w:t>
+      </w:r>
+      <w:proofErr w:type="spellEnd"/>
+      <w:r>
+        <w:t xml:space="preserve"> to import the necessary </w:t>
+      </w:r>
+      <w:proofErr w:type="spellStart"/>
+      <w:r>
+        <w:t>MatTableModule</w:t>
+      </w:r>
+      <w:proofErr w:type="spellEnd"/>
+      <w:r>
+        <w:t xml:space="preserve"> globally</w:t>
+      </w:r>
+    </w:p>
+    <w:p>
+      <w:pPr>
+        <w:pStyle w:val="ListParagraph"/>
+        <w:numPr>
+          <w:ilvl w:val="2"/>
+          <w:numId w:val="1"/>
+        </w:numPr>
+      </w:pPr>
+      <w:r>
+        <w:t>We then modify the template for our city table to use the material design</w:t>
+      </w:r>
+    </w:p>
+    <w:p>
+      <w:pPr>
+        <w:pStyle w:val="ListParagraph"/>
+        <w:numPr>
+          <w:ilvl w:val="2"/>
+          <w:numId w:val="1"/>
+        </w:numPr>
+      </w:pPr>
+      <w:r>
+        <w:t xml:space="preserve">This is done by creating a </w:t>
+      </w:r>
+      <w:r>
+        <w:rPr>
+          <w:highlight w:val="yellow"/>
+        </w:rPr>
+        <w:t>mat-table</w:t>
+      </w:r>
+      <w:r>
+        <w:t xml:space="preserve"> type of table and pointing to the </w:t>
+      </w:r>
+      <w:proofErr w:type="gramStart"/>
+      <w:r>
+        <w:t>cities</w:t>
+      </w:r>
+      <w:proofErr w:type="gramEnd"/>
+      <w:r>
+        <w:t xml:space="preserve"> property as the </w:t>
+      </w:r>
+      <w:proofErr w:type="spellStart"/>
+      <w:r>
+        <w:rPr>
+          <w:highlight w:val="yellow"/>
+        </w:rPr>
+        <w:t>dataSource</w:t>
+      </w:r>
+      <w:proofErr w:type="spellEnd"/>
+      <w:r>
+        <w:t xml:space="preserve"> for the table</w:t>
+      </w:r>
+    </w:p>
+    <w:p>
+      <w:pPr>
+        <w:pStyle w:val="ListParagraph"/>
+        <w:numPr>
+          <w:ilvl w:val="2"/>
+          <w:numId w:val="1"/>
+        </w:numPr>
+      </w:pPr>
+      <w:r>
+        <w:t xml:space="preserve">We then define an </w:t>
+      </w:r>
+      <w:r>
+        <w:rPr>
+          <w:highlight w:val="yellow"/>
+        </w:rPr>
+        <w:t>ng-container</w:t>
+      </w:r>
+      <w:r>
+        <w:t xml:space="preserve"> for each column we want to represent in the table</w:t>
+      </w:r>
+    </w:p>
+    <w:p>
+      <w:pPr>
+        <w:pStyle w:val="ListParagraph"/>
+        <w:numPr>
+          <w:ilvl w:val="2"/>
+          <w:numId w:val="1"/>
+        </w:numPr>
+      </w:pPr>
+      <w:r>
+        <w:t xml:space="preserve">The </w:t>
+      </w:r>
+      <w:proofErr w:type="spellStart"/>
+      <w:r>
+        <w:rPr>
+          <w:highlight w:val="yellow"/>
+        </w:rPr>
+        <w:t>matColumnDef</w:t>
+      </w:r>
+      <w:proofErr w:type="spellEnd"/>
+      <w:r>
+        <w:t xml:space="preserve"> identifies which column in the overall column definition this container is pointing to</w:t>
+      </w:r>
+    </w:p>
+    <w:p>
+      <w:pPr>
+        <w:pStyle w:val="ListParagraph"/>
+        <w:numPr>
+          <w:ilvl w:val="2"/>
+          <w:numId w:val="1"/>
+        </w:numPr>
+      </w:pPr>
+      <w:r>
+        <w:t xml:space="preserve">The </w:t>
+      </w:r>
+      <w:proofErr w:type="spellStart"/>
+      <w:r>
+        <w:rPr>
+          <w:highlight w:val="yellow"/>
+        </w:rPr>
+        <w:t>matHeaderCellDef</w:t>
+      </w:r>
+      <w:proofErr w:type="spellEnd"/>
+      <w:r>
+        <w:t xml:space="preserve"> defines the name of the material design column</w:t>
+      </w:r>
+    </w:p>
+    <w:p>
+      <w:pPr>
+        <w:pStyle w:val="ListParagraph"/>
+        <w:numPr>
+          <w:ilvl w:val="2"/>
+          <w:numId w:val="1"/>
+        </w:numPr>
+      </w:pPr>
+      <w:r>
+        <w:t xml:space="preserve">The </w:t>
+      </w:r>
+      <w:proofErr w:type="spellStart"/>
+      <w:r>
+        <w:rPr>
+          <w:highlight w:val="yellow"/>
+        </w:rPr>
+        <w:t>matCellDef</w:t>
+      </w:r>
+      <w:proofErr w:type="spellEnd"/>
+      <w:r>
+        <w:t xml:space="preserve"> uses a let statement to define the object being passed to it, then can use the data in that object in the actual data cell</w:t>
+      </w:r>
+    </w:p>
+    <w:p>
+      <w:pPr>
+        <w:pStyle w:val="ListParagraph"/>
+        <w:numPr>
+          <w:ilvl w:val="2"/>
+          <w:numId w:val="1"/>
+        </w:numPr>
+      </w:pPr>
+      <w:r>
+        <w:t xml:space="preserve">At the bottom of the table definition, we have a </w:t>
+      </w:r>
+      <w:r>
+        <w:rPr>
+          <w:highlight w:val="yellow"/>
+        </w:rPr>
+        <w:t>mat-header-row</w:t>
+      </w:r>
+      <w:r>
+        <w:t xml:space="preserve"> with a </w:t>
+      </w:r>
+      <w:proofErr w:type="spellStart"/>
+      <w:r>
+        <w:rPr>
+          <w:highlight w:val="yellow"/>
+        </w:rPr>
+        <w:t>matHeaderRowDef</w:t>
+      </w:r>
+      <w:proofErr w:type="spellEnd"/>
+      <w:r>
+        <w:t xml:space="preserve"> pointing to a list of strings that defines the order of the columns based on their </w:t>
+      </w:r>
+      <w:proofErr w:type="spellStart"/>
+      <w:r>
+        <w:t>matColumnDef</w:t>
+      </w:r>
+      <w:proofErr w:type="spellEnd"/>
+      <w:r>
+        <w:t xml:space="preserve"> names</w:t>
+      </w:r>
+    </w:p>
+    <w:p>
+      <w:pPr>
+        <w:pStyle w:val="ListParagraph"/>
+        <w:numPr>
+          <w:ilvl w:val="2"/>
+          <w:numId w:val="1"/>
+        </w:numPr>
+      </w:pPr>
+      <w:r>
+        <w:t xml:space="preserve">Finally, the </w:t>
+      </w:r>
+      <w:r>
+        <w:rPr>
+          <w:highlight w:val="yellow"/>
+        </w:rPr>
+        <w:t>mat-row</w:t>
+      </w:r>
+      <w:r>
+        <w:t xml:space="preserve"> row has a </w:t>
+      </w:r>
+      <w:proofErr w:type="spellStart"/>
+      <w:r>
+        <w:rPr>
+          <w:highlight w:val="yellow"/>
+        </w:rPr>
+        <w:t>matRowDef</w:t>
+      </w:r>
+      <w:proofErr w:type="spellEnd"/>
+      <w:r>
+        <w:t xml:space="preserve"> that defines how we will loop over the data source for rows</w:t>
+      </w:r>
+    </w:p>
+    <w:p>
+      <w:pPr>
+        <w:pStyle w:val="ListParagraph"/>
+        <w:numPr>
+          <w:ilvl w:val="1"/>
+          <w:numId w:val="1"/>
+        </w:numPr>
+      </w:pPr>
+      <w:proofErr w:type="spellStart"/>
+      <w:r>
+        <w:t>MatPaginatorModule</w:t>
+      </w:r>
+      <w:proofErr w:type="spellEnd"/>
+    </w:p>
+    <w:p>
+      <w:pPr>
+        <w:pStyle w:val="ListParagraph"/>
+        <w:numPr>
+          <w:ilvl w:val="2"/>
+          <w:numId w:val="1"/>
+        </w:numPr>
+      </w:pPr>
+      <w:r>
+        <w:t>Client-Side Paging</w:t>
+      </w:r>
+    </w:p>
+    <w:p>
+      <w:pPr>
+        <w:pStyle w:val="ListParagraph"/>
+        <w:numPr>
+          <w:ilvl w:val="3"/>
+          <w:numId w:val="1"/>
+        </w:numPr>
+      </w:pPr>
+      <w:r>
+        <w:t>We want to add pagination to this project to help view the mass crap stack of data we have</w:t>
+      </w:r>
+    </w:p>
+    <w:p>
+      <w:pPr>
+        <w:pStyle w:val="ListParagraph"/>
+        <w:numPr>
+          <w:ilvl w:val="3"/>
+          <w:numId w:val="1"/>
+        </w:numPr>
+      </w:pPr>
+      <w:r>
+        <w:t xml:space="preserve">This can be added to the </w:t>
+      </w:r>
+      <w:proofErr w:type="spellStart"/>
+      <w:r>
+        <w:t>MatTableModule</w:t>
+      </w:r>
+      <w:proofErr w:type="spellEnd"/>
+      <w:r>
+        <w:t xml:space="preserve"> using the </w:t>
+      </w:r>
+      <w:proofErr w:type="spellStart"/>
+      <w:r>
+        <w:rPr>
+          <w:highlight w:val="yellow"/>
+        </w:rPr>
+        <w:t>MatPaginatorModule</w:t>
+      </w:r>
+      <w:proofErr w:type="spellEnd"/>
+    </w:p>
+    <w:p>
+      <w:pPr>
+        <w:pStyle w:val="ListParagraph"/>
+        <w:numPr>
+          <w:ilvl w:val="3"/>
+          <w:numId w:val="1"/>
+        </w:numPr>
+      </w:pPr>
+      <w:r>
+        <w:t xml:space="preserve">From this module we import the </w:t>
+      </w:r>
+      <w:proofErr w:type="spellStart"/>
+      <w:proofErr w:type="gramStart"/>
+      <w:r>
+        <w:rPr>
+          <w:highlight w:val="yellow"/>
+        </w:rPr>
+        <w:t>MatPaginator</w:t>
+      </w:r>
+      <w:proofErr w:type="spellEnd"/>
+      <w:proofErr w:type="gramEnd"/>
+      <w:r>
+        <w:t xml:space="preserve"> and we import </w:t>
+      </w:r>
+      <w:proofErr w:type="spellStart"/>
+      <w:r>
+        <w:rPr>
+          <w:highlight w:val="yellow"/>
+        </w:rPr>
+        <w:t>MatTableDataSource</w:t>
+      </w:r>
+      <w:proofErr w:type="spellEnd"/>
+      <w:r>
+        <w:t xml:space="preserve">, and we also import </w:t>
+      </w:r>
+      <w:proofErr w:type="spellStart"/>
+      <w:r>
+        <w:rPr>
+          <w:highlight w:val="yellow"/>
+        </w:rPr>
+        <w:t>ViewChild</w:t>
+      </w:r>
+      <w:proofErr w:type="spellEnd"/>
+      <w:r>
+        <w:t xml:space="preserve"> for use in a minute</w:t>
+      </w:r>
+    </w:p>
+    <w:p>
+      <w:pPr>
+        <w:pStyle w:val="ListParagraph"/>
+        <w:numPr>
+          <w:ilvl w:val="3"/>
+          <w:numId w:val="1"/>
+        </w:numPr>
+      </w:pPr>
+      <w:r>
+        <w:t xml:space="preserve">This data source </w:t>
+      </w:r>
+      <w:r>
+        <w:t xml:space="preserve">class </w:t>
+      </w:r>
+      <w:r>
+        <w:t xml:space="preserve">will be used for the table </w:t>
+      </w:r>
+      <w:r>
+        <w:t>data source directly, and this also has a paginator property that we will set</w:t>
+      </w:r>
+    </w:p>
+    <w:p>
+      <w:pPr>
+        <w:pStyle w:val="ListParagraph"/>
+        <w:numPr>
+          <w:ilvl w:val="3"/>
+          <w:numId w:val="1"/>
+        </w:numPr>
+      </w:pPr>
+      <w:r>
+        <w:t>We create a new Paginator instance in the component, and instantiate is as a view child from the paginator that we define in the template</w:t>
+      </w:r>
+    </w:p>
+    <w:p>
+      <w:pPr>
+        <w:pStyle w:val="ListParagraph"/>
+        <w:numPr>
+          <w:ilvl w:val="3"/>
+          <w:numId w:val="1"/>
+        </w:numPr>
+      </w:pPr>
+      <w:r>
+        <w:t>This component paginator is used to set the data source paginator after instantiating the data source from the cities JSON</w:t>
+      </w:r>
+    </w:p>
+    <w:p>
+      <w:pPr>
+        <w:pStyle w:val="ListParagraph"/>
+        <w:numPr>
+          <w:ilvl w:val="3"/>
+          <w:numId w:val="1"/>
+        </w:numPr>
+      </w:pPr>
+      <w:r>
+        <w:t xml:space="preserve">But this doesn’t </w:t>
+      </w:r>
+      <w:proofErr w:type="gramStart"/>
+      <w:r>
+        <w:t>actually reduce</w:t>
+      </w:r>
+      <w:proofErr w:type="gramEnd"/>
+      <w:r>
+        <w:t xml:space="preserve"> the amount of data that we need to sift through, since the API still returns all the things</w:t>
+      </w:r>
+    </w:p>
+    <w:p>
+      <w:pPr>
+        <w:pStyle w:val="ListParagraph"/>
+        <w:numPr>
+          <w:ilvl w:val="2"/>
+          <w:numId w:val="1"/>
+        </w:numPr>
+      </w:pPr>
+      <w:r>
+        <w:t>Server-Side</w:t>
+      </w:r>
+      <w:r>
+        <w:t xml:space="preserve"> Paging</w:t>
+      </w:r>
+    </w:p>
+    <w:p>
+      <w:pPr>
+        <w:pStyle w:val="ListParagraph"/>
+        <w:numPr>
+          <w:ilvl w:val="3"/>
+          <w:numId w:val="1"/>
+        </w:numPr>
+      </w:pPr>
+      <w:r>
+        <w:t xml:space="preserve">This requires updating the controller to support the paging responses, updating the client to support making multiple requests, and adding a new </w:t>
+      </w:r>
+      <w:proofErr w:type="spellStart"/>
+      <w:r>
+        <w:t>ApiResult</w:t>
+      </w:r>
+      <w:proofErr w:type="spellEnd"/>
+      <w:r>
+        <w:t xml:space="preserve"> class to improve controller response performance</w:t>
+      </w:r>
+    </w:p>
+    <w:p>
+      <w:pPr>
+        <w:pStyle w:val="ListParagraph"/>
+        <w:numPr>
+          <w:ilvl w:val="3"/>
+          <w:numId w:val="1"/>
+        </w:numPr>
+      </w:pPr>
+      <w:r>
+        <w:lastRenderedPageBreak/>
+        <w:t>API Controller</w:t>
+      </w:r>
+    </w:p>
+    <w:p>
+      <w:pPr>
+        <w:pStyle w:val="ListParagraph"/>
+        <w:numPr>
+          <w:ilvl w:val="4"/>
+          <w:numId w:val="1"/>
+        </w:numPr>
+      </w:pPr>
+      <w:r>
+        <w:t xml:space="preserve">Adding the actual pagination in the server is </w:t>
+      </w:r>
+      <w:proofErr w:type="gramStart"/>
+      <w:r>
+        <w:t>actually pretty</w:t>
+      </w:r>
+      <w:proofErr w:type="gramEnd"/>
+      <w:r>
+        <w:t xml:space="preserve"> easy</w:t>
+      </w:r>
+    </w:p>
+    <w:p>
+      <w:pPr>
+        <w:pStyle w:val="ListParagraph"/>
+        <w:numPr>
+          <w:ilvl w:val="4"/>
+          <w:numId w:val="1"/>
+        </w:numPr>
+      </w:pPr>
+      <w:r>
+        <w:t>We just add optional variables to the controller GET method for a page index and page size</w:t>
+      </w:r>
+    </w:p>
+    <w:p>
+      <w:pPr>
+        <w:pStyle w:val="ListParagraph"/>
+        <w:numPr>
+          <w:ilvl w:val="4"/>
+          <w:numId w:val="1"/>
+        </w:numPr>
+      </w:pPr>
+      <w:r>
+        <w:t xml:space="preserve">Then we use the </w:t>
+      </w:r>
+      <w:proofErr w:type="spellStart"/>
+      <w:r>
+        <w:rPr>
+          <w:highlight w:val="yellow"/>
+        </w:rPr>
+        <w:t>DbSet.Skip</w:t>
+      </w:r>
+      <w:proofErr w:type="spellEnd"/>
+      <w:r>
+        <w:rPr>
+          <w:highlight w:val="yellow"/>
+        </w:rPr>
+        <w:t>()</w:t>
+      </w:r>
+      <w:r>
+        <w:t xml:space="preserve"> method to skip a number of </w:t>
+      </w:r>
+      <w:proofErr w:type="gramStart"/>
+      <w:r>
+        <w:t>pages, and</w:t>
+      </w:r>
+      <w:proofErr w:type="gramEnd"/>
+      <w:r>
+        <w:t xml:space="preserve"> use the </w:t>
+      </w:r>
+      <w:proofErr w:type="spellStart"/>
+      <w:r>
+        <w:rPr>
+          <w:highlight w:val="yellow"/>
+        </w:rPr>
+        <w:t>DbSet.Take</w:t>
+      </w:r>
+      <w:proofErr w:type="spellEnd"/>
+      <w:r>
+        <w:rPr>
+          <w:highlight w:val="yellow"/>
+        </w:rPr>
+        <w:t>()</w:t>
+      </w:r>
+      <w:r>
+        <w:t xml:space="preserve"> method to only take a small number</w:t>
+      </w:r>
+    </w:p>
+    <w:p>
+      <w:pPr>
+        <w:pStyle w:val="ListParagraph"/>
+        <w:numPr>
+          <w:ilvl w:val="4"/>
+          <w:numId w:val="1"/>
+        </w:numPr>
+      </w:pPr>
+      <w:r>
+        <w:t>This is useful, but the client will not know the other information required to properly paginate this data</w:t>
+      </w:r>
+    </w:p>
+    <w:p>
+      <w:pPr>
+        <w:pStyle w:val="ListParagraph"/>
+        <w:numPr>
+          <w:ilvl w:val="5"/>
+          <w:numId w:val="1"/>
+        </w:numPr>
+      </w:pPr>
+      <w:r>
+        <w:t xml:space="preserve">How many total pages there </w:t>
+      </w:r>
+      <w:proofErr w:type="gramStart"/>
+      <w:r>
+        <w:t>are</w:t>
+      </w:r>
+      <w:proofErr w:type="gramEnd"/>
+    </w:p>
+    <w:p>
+      <w:pPr>
+        <w:pStyle w:val="ListParagraph"/>
+        <w:numPr>
+          <w:ilvl w:val="5"/>
+          <w:numId w:val="1"/>
+        </w:numPr>
+      </w:pPr>
+      <w:r>
+        <w:t xml:space="preserve">How many results are on each </w:t>
+      </w:r>
+      <w:proofErr w:type="gramStart"/>
+      <w:r>
+        <w:t>page</w:t>
+      </w:r>
+      <w:proofErr w:type="gramEnd"/>
+    </w:p>
+    <w:p>
+      <w:pPr>
+        <w:pStyle w:val="ListParagraph"/>
+        <w:numPr>
+          <w:ilvl w:val="5"/>
+          <w:numId w:val="1"/>
+        </w:numPr>
+      </w:pPr>
+      <w:r>
+        <w:t>What page we are currently looking at</w:t>
+      </w:r>
+    </w:p>
+    <w:p>
+      <w:pPr>
+        <w:pStyle w:val="ListParagraph"/>
+        <w:numPr>
+          <w:ilvl w:val="4"/>
+          <w:numId w:val="1"/>
+        </w:numPr>
+      </w:pPr>
+      <w:r>
+        <w:t xml:space="preserve">To provide this information, we are going to implement our own </w:t>
+      </w:r>
+      <w:proofErr w:type="spellStart"/>
+      <w:r>
+        <w:rPr>
+          <w:highlight w:val="yellow"/>
+        </w:rPr>
+        <w:t>ApiResult</w:t>
+      </w:r>
+      <w:proofErr w:type="spellEnd"/>
+      <w:r>
+        <w:t xml:space="preserve"> type</w:t>
+      </w:r>
+    </w:p>
+    <w:p>
+      <w:pPr>
+        <w:pStyle w:val="ListParagraph"/>
+        <w:numPr>
+          <w:ilvl w:val="4"/>
+          <w:numId w:val="1"/>
+        </w:numPr>
+      </w:pPr>
+      <w:r>
+        <w:t xml:space="preserve">The </w:t>
+      </w:r>
+      <w:proofErr w:type="spellStart"/>
+      <w:r>
+        <w:t>ApiResult</w:t>
+      </w:r>
+      <w:proofErr w:type="spellEnd"/>
+      <w:r>
+        <w:t xml:space="preserve"> contains a static method used to construct a new instance</w:t>
+      </w:r>
+    </w:p>
+    <w:p>
+      <w:pPr>
+        <w:pStyle w:val="ListParagraph"/>
+        <w:numPr>
+          <w:ilvl w:val="4"/>
+          <w:numId w:val="1"/>
+        </w:numPr>
+      </w:pPr>
+      <w:r>
+        <w:t xml:space="preserve">This type contains a Data property that contains the paged data, a </w:t>
+      </w:r>
+      <w:proofErr w:type="spellStart"/>
+      <w:r>
+        <w:t>TotalCount</w:t>
+      </w:r>
+      <w:proofErr w:type="spellEnd"/>
+      <w:r>
+        <w:t xml:space="preserve"> with the total number of items, a </w:t>
+      </w:r>
+      <w:proofErr w:type="spellStart"/>
+      <w:r>
+        <w:t>TotalPages</w:t>
+      </w:r>
+      <w:proofErr w:type="spellEnd"/>
+      <w:r>
+        <w:t xml:space="preserve"> with the number or pages (</w:t>
+      </w:r>
+      <w:proofErr w:type="spellStart"/>
+      <w:r>
+        <w:t>TotalCount</w:t>
+      </w:r>
+      <w:proofErr w:type="spellEnd"/>
+      <w:r>
+        <w:t xml:space="preserve"> / </w:t>
+      </w:r>
+      <w:proofErr w:type="spellStart"/>
+      <w:r>
+        <w:t>PageSize</w:t>
+      </w:r>
+      <w:proofErr w:type="spellEnd"/>
+      <w:r>
+        <w:t>), and other standard properties</w:t>
+      </w:r>
+    </w:p>
+    <w:p>
+      <w:pPr>
+        <w:pStyle w:val="ListParagraph"/>
+        <w:numPr>
+          <w:ilvl w:val="4"/>
+          <w:numId w:val="1"/>
+        </w:numPr>
+      </w:pPr>
+      <w:r>
+        <w:t xml:space="preserve">It also has two basic methods to aid with paging: </w:t>
+      </w:r>
+      <w:proofErr w:type="spellStart"/>
+      <w:proofErr w:type="gramStart"/>
+      <w:r>
+        <w:t>HasNextPage</w:t>
+      </w:r>
+      <w:proofErr w:type="spellEnd"/>
+      <w:r>
+        <w:t>(</w:t>
+      </w:r>
+      <w:proofErr w:type="gramEnd"/>
+      <w:r>
+        <w:t xml:space="preserve">) and </w:t>
+      </w:r>
+      <w:proofErr w:type="spellStart"/>
+      <w:r>
+        <w:t>HasPreviousPage</w:t>
+      </w:r>
+      <w:proofErr w:type="spellEnd"/>
+      <w:r>
+        <w:t>()</w:t>
+      </w:r>
+    </w:p>
+    <w:p>
+      <w:pPr>
+        <w:pStyle w:val="ListParagraph"/>
+        <w:numPr>
+          <w:ilvl w:val="4"/>
+          <w:numId w:val="1"/>
+        </w:numPr>
+      </w:pPr>
+      <w:r>
+        <w:t xml:space="preserve">Note that we want this class to be instantiated in an async way, and since </w:t>
+      </w:r>
+      <w:proofErr w:type="spellStart"/>
+      <w:r>
+        <w:t>ctor’s</w:t>
+      </w:r>
+      <w:proofErr w:type="spellEnd"/>
+      <w:r>
+        <w:t xml:space="preserve"> can’t be async, we use a static factory class to do this</w:t>
+      </w:r>
+    </w:p>
+    <w:p>
+      <w:pPr>
+        <w:pStyle w:val="ListParagraph"/>
+        <w:numPr>
+          <w:ilvl w:val="3"/>
+          <w:numId w:val="1"/>
+        </w:numPr>
+      </w:pPr>
+      <w:r>
+        <w:t>Angular Component</w:t>
+      </w:r>
+    </w:p>
+    <w:p>
+      <w:pPr>
+        <w:pStyle w:val="ListParagraph"/>
+        <w:numPr>
+          <w:ilvl w:val="4"/>
+          <w:numId w:val="1"/>
+        </w:numPr>
+      </w:pPr>
+      <w:r>
+        <w:t xml:space="preserve">We now need to update the component logic to </w:t>
+      </w:r>
+      <w:r>
+        <w:t xml:space="preserve">utilize the new data available in the </w:t>
+      </w:r>
+      <w:proofErr w:type="spellStart"/>
+      <w:r>
+        <w:t>ApiResult</w:t>
+      </w:r>
+      <w:proofErr w:type="spellEnd"/>
+    </w:p>
+    <w:p>
+      <w:pPr>
+        <w:pStyle w:val="ListParagraph"/>
+        <w:numPr>
+          <w:ilvl w:val="4"/>
+          <w:numId w:val="1"/>
+        </w:numPr>
+      </w:pPr>
+      <w:r>
+        <w:t xml:space="preserve">We update our logic to get data from the controller using information in a </w:t>
+      </w:r>
+      <w:proofErr w:type="spellStart"/>
+      <w:r>
+        <w:t>PageEvent</w:t>
+      </w:r>
+      <w:proofErr w:type="spellEnd"/>
+    </w:p>
+    <w:p>
+      <w:pPr>
+        <w:pStyle w:val="ListParagraph"/>
+        <w:numPr>
+          <w:ilvl w:val="4"/>
+          <w:numId w:val="1"/>
+        </w:numPr>
+      </w:pPr>
+      <w:r>
+        <w:t xml:space="preserve">The </w:t>
+      </w:r>
+      <w:proofErr w:type="spellStart"/>
+      <w:r>
+        <w:rPr>
+          <w:highlight w:val="yellow"/>
+        </w:rPr>
+        <w:t>PageEvent</w:t>
+      </w:r>
+      <w:proofErr w:type="spellEnd"/>
+      <w:r>
+        <w:t xml:space="preserve"> includes properties on the page size and index that are used to set </w:t>
+      </w:r>
+      <w:proofErr w:type="spellStart"/>
+      <w:r>
+        <w:rPr>
+          <w:highlight w:val="yellow"/>
+        </w:rPr>
+        <w:t>HttpParams</w:t>
+      </w:r>
+      <w:proofErr w:type="spellEnd"/>
+      <w:r>
+        <w:t xml:space="preserve"> for the new http call</w:t>
+      </w:r>
+    </w:p>
+    <w:p>
+      <w:pPr>
+        <w:pStyle w:val="ListParagraph"/>
+        <w:numPr>
+          <w:ilvl w:val="4"/>
+          <w:numId w:val="1"/>
+        </w:numPr>
+      </w:pPr>
+      <w:r>
+        <w:t xml:space="preserve">We also update the subscription to explicitly set the paginator length, index, and page size, then extract the data and update the component </w:t>
+      </w:r>
+      <w:proofErr w:type="spellStart"/>
+      <w:r>
+        <w:t>dataSource</w:t>
+      </w:r>
+      <w:proofErr w:type="spellEnd"/>
+    </w:p>
+    <w:p>
+      <w:pPr>
+        <w:pStyle w:val="ListParagraph"/>
+        <w:numPr>
+          <w:ilvl w:val="4"/>
+          <w:numId w:val="1"/>
+        </w:numPr>
+      </w:pPr>
+      <w:r>
+        <w:t>On initialization, we call this method with some default values (zero index, 10 items)</w:t>
+      </w:r>
+    </w:p>
+    <w:p>
+      <w:pPr>
+        <w:pStyle w:val="ListParagraph"/>
+        <w:numPr>
+          <w:ilvl w:val="4"/>
+          <w:numId w:val="1"/>
+        </w:numPr>
+      </w:pPr>
+      <w:r>
+        <w:t xml:space="preserve">We then hook into the </w:t>
+      </w:r>
+      <w:r>
+        <w:rPr>
+          <w:highlight w:val="yellow"/>
+        </w:rPr>
+        <w:t>page</w:t>
+      </w:r>
+      <w:r>
+        <w:t xml:space="preserve"> event on the paginator to call </w:t>
+      </w:r>
+      <w:proofErr w:type="spellStart"/>
+      <w:r>
+        <w:t>getData</w:t>
+      </w:r>
+      <w:proofErr w:type="spellEnd"/>
+      <w:r>
+        <w:t xml:space="preserve"> for any page size or index change in the paginator</w:t>
+      </w:r>
+    </w:p>
+    <w:p>
+      <w:pPr>
+        <w:pStyle w:val="ListParagraph"/>
+        <w:numPr>
+          <w:ilvl w:val="3"/>
+          <w:numId w:val="1"/>
+        </w:numPr>
+      </w:pPr>
+      <w:r>
+        <w:t xml:space="preserve">Notes on the </w:t>
+      </w:r>
+      <w:proofErr w:type="spellStart"/>
+      <w:r>
+        <w:t>ViewChild</w:t>
+      </w:r>
+      <w:proofErr w:type="spellEnd"/>
+      <w:r>
+        <w:t xml:space="preserve"> Decorator</w:t>
+      </w:r>
+    </w:p>
+    <w:p>
+      <w:pPr>
+        <w:pStyle w:val="ListParagraph"/>
+        <w:numPr>
+          <w:ilvl w:val="4"/>
+          <w:numId w:val="1"/>
+        </w:numPr>
+      </w:pPr>
+      <w:r>
+        <w:t>@ViewChild can be used to get a reference to a DOM template element within an Angular Component</w:t>
+      </w:r>
+    </w:p>
+    <w:p>
+      <w:pPr>
+        <w:pStyle w:val="ListParagraph"/>
+        <w:numPr>
+          <w:ilvl w:val="4"/>
+          <w:numId w:val="1"/>
+        </w:numPr>
+      </w:pPr>
+      <w:r>
+        <w:lastRenderedPageBreak/>
+        <w:t>This is done with a selector of some kind; this can be a class name (if it has an @Component or @Directive decorator) a template variable, etc.</w:t>
+      </w:r>
+    </w:p>
+    <w:p>
+      <w:pPr>
+        <w:pStyle w:val="ListParagraph"/>
+        <w:numPr>
+          <w:ilvl w:val="1"/>
+          <w:numId w:val="1"/>
+        </w:numPr>
+      </w:pPr>
+      <w:proofErr w:type="spellStart"/>
+      <w:r>
+        <w:t>MatSortModule</w:t>
+      </w:r>
+      <w:proofErr w:type="spellEnd"/>
+    </w:p>
+    <w:p>
+      <w:pPr>
+        <w:pStyle w:val="ListParagraph"/>
+        <w:numPr>
+          <w:ilvl w:val="2"/>
+          <w:numId w:val="1"/>
+        </w:numPr>
+      </w:pPr>
+      <w:r>
+        <w:t>Server-Side</w:t>
+      </w:r>
+    </w:p>
+    <w:p>
+      <w:pPr>
+        <w:pStyle w:val="ListParagraph"/>
+        <w:numPr>
+          <w:ilvl w:val="3"/>
+          <w:numId w:val="1"/>
+        </w:numPr>
+      </w:pPr>
+      <w:r>
+        <w:t xml:space="preserve">We implement this in the </w:t>
+      </w:r>
+      <w:proofErr w:type="spellStart"/>
+      <w:r>
+        <w:t>ApiResult</w:t>
+      </w:r>
+      <w:proofErr w:type="spellEnd"/>
+      <w:r>
+        <w:t xml:space="preserve"> via some LINQ sorting</w:t>
+      </w:r>
+    </w:p>
+    <w:p>
+      <w:pPr>
+        <w:pStyle w:val="ListParagraph"/>
+        <w:numPr>
+          <w:ilvl w:val="3"/>
+          <w:numId w:val="1"/>
+        </w:numPr>
+      </w:pPr>
+      <w:r>
+        <w:t xml:space="preserve">We have a </w:t>
+      </w:r>
+      <w:proofErr w:type="gramStart"/>
+      <w:r>
+        <w:t>sort</w:t>
+      </w:r>
+      <w:proofErr w:type="gramEnd"/>
+      <w:r>
+        <w:t xml:space="preserve"> column and a sort order and add these as properties to the </w:t>
+      </w:r>
+      <w:proofErr w:type="spellStart"/>
+      <w:r>
+        <w:t>ApiResult</w:t>
+      </w:r>
+      <w:proofErr w:type="spellEnd"/>
+    </w:p>
+    <w:p>
+      <w:pPr>
+        <w:pStyle w:val="ListParagraph"/>
+        <w:numPr>
+          <w:ilvl w:val="3"/>
+          <w:numId w:val="1"/>
+        </w:numPr>
+      </w:pPr>
+      <w:r>
+        <w:t xml:space="preserve">But, because we are basing our LINQ sorting off of user-provided data, we need to check that the </w:t>
+      </w:r>
+      <w:proofErr w:type="gramStart"/>
+      <w:r>
+        <w:t>sort</w:t>
+      </w:r>
+      <w:proofErr w:type="gramEnd"/>
+      <w:r>
+        <w:t xml:space="preserve"> column exists</w:t>
+      </w:r>
+    </w:p>
+    <w:p>
+      <w:pPr>
+        <w:pStyle w:val="ListParagraph"/>
+        <w:numPr>
+          <w:ilvl w:val="3"/>
+          <w:numId w:val="1"/>
+        </w:numPr>
+      </w:pPr>
+      <w:r>
+        <w:t xml:space="preserve">This is primarily a security measure to prevent </w:t>
+      </w:r>
+      <w:proofErr w:type="gramStart"/>
+      <w:r>
+        <w:t>e.g.</w:t>
+      </w:r>
+      <w:proofErr w:type="gramEnd"/>
+      <w:r>
+        <w:t xml:space="preserve"> SQL injection attacks</w:t>
+      </w:r>
+    </w:p>
+    <w:p>
+      <w:pPr>
+        <w:pStyle w:val="ListParagraph"/>
+        <w:numPr>
+          <w:ilvl w:val="3"/>
+          <w:numId w:val="1"/>
+        </w:numPr>
+      </w:pPr>
+      <w:r>
+        <w:t xml:space="preserve">In order to do this we need to utilize the </w:t>
+      </w:r>
+      <w:proofErr w:type="spellStart"/>
+      <w:proofErr w:type="gramStart"/>
+      <w:r>
+        <w:t>System.Linq.Dynamic.Core</w:t>
+      </w:r>
+      <w:proofErr w:type="spellEnd"/>
+      <w:proofErr w:type="gramEnd"/>
+      <w:r>
+        <w:t xml:space="preserve"> </w:t>
+      </w:r>
+      <w:proofErr w:type="spellStart"/>
+      <w:r>
+        <w:t>nuget</w:t>
+      </w:r>
+      <w:proofErr w:type="spellEnd"/>
+      <w:r>
+        <w:t xml:space="preserve"> package that enables dynamic LINQ (with strings) on an </w:t>
+      </w:r>
+      <w:proofErr w:type="spellStart"/>
+      <w:r>
+        <w:t>IQueryable</w:t>
+      </w:r>
+      <w:proofErr w:type="spellEnd"/>
+    </w:p>
+    <w:p>
+      <w:pPr>
+        <w:pStyle w:val="ListParagraph"/>
+        <w:numPr>
+          <w:ilvl w:val="3"/>
+          <w:numId w:val="1"/>
+        </w:numPr>
+      </w:pPr>
+      <w:r>
+        <w:t xml:space="preserve">This is necessary because standard LINQ works with a </w:t>
+      </w:r>
+      <w:proofErr w:type="gramStart"/>
+      <w:r>
+        <w:t>strongly-typed</w:t>
+      </w:r>
+      <w:proofErr w:type="gramEnd"/>
+      <w:r>
+        <w:t xml:space="preserve"> approach (i.e. when we query an object, the source type and all the properties must be known by the compiler)</w:t>
+      </w:r>
+    </w:p>
+    <w:p>
+      <w:pPr>
+        <w:pStyle w:val="ListParagraph"/>
+        <w:numPr>
+          <w:ilvl w:val="3"/>
+          <w:numId w:val="1"/>
+        </w:numPr>
+      </w:pPr>
+      <w:r>
+        <w:t xml:space="preserve">So standard LINQ can’t work </w:t>
+      </w:r>
+      <w:proofErr w:type="gramStart"/>
+      <w:r>
+        <w:t>e.g.</w:t>
+      </w:r>
+      <w:proofErr w:type="gramEnd"/>
+      <w:r>
+        <w:t xml:space="preserve"> with generic objects or generics in general (type &lt;T&gt;’s)</w:t>
+      </w:r>
+    </w:p>
+    <w:p>
+      <w:pPr>
+        <w:pStyle w:val="ListParagraph"/>
+        <w:numPr>
+          <w:ilvl w:val="3"/>
+          <w:numId w:val="1"/>
+        </w:numPr>
+      </w:pPr>
+      <w:r>
+        <w:t xml:space="preserve">The dynamic library allows up to write expressions with literal strings and have them translated to </w:t>
+      </w:r>
+      <w:proofErr w:type="gramStart"/>
+      <w:r>
+        <w:t>strongly-typed</w:t>
+      </w:r>
+      <w:proofErr w:type="gramEnd"/>
+      <w:r>
+        <w:t xml:space="preserve"> equivalent’s via </w:t>
+      </w:r>
+      <w:r>
+        <w:rPr>
+          <w:b/>
+          <w:bCs/>
+        </w:rPr>
+        <w:t>reflection</w:t>
+      </w:r>
+    </w:p>
+    <w:p>
+      <w:pPr>
+        <w:pStyle w:val="ListParagraph"/>
+        <w:numPr>
+          <w:ilvl w:val="3"/>
+          <w:numId w:val="1"/>
+        </w:numPr>
+      </w:pPr>
+      <w:r>
+        <w:t xml:space="preserve">This is good, but is also not less testable, more prone to major crashes due to simple string literal errors, and open to </w:t>
+      </w:r>
+      <w:proofErr w:type="gramStart"/>
+      <w:r>
+        <w:t>e.g.</w:t>
+      </w:r>
+      <w:proofErr w:type="gramEnd"/>
+      <w:r>
+        <w:t xml:space="preserve"> SQL injection attacks</w:t>
+      </w:r>
+    </w:p>
+    <w:p>
+      <w:pPr>
+        <w:pStyle w:val="ListParagraph"/>
+        <w:numPr>
+          <w:ilvl w:val="2"/>
+          <w:numId w:val="1"/>
+        </w:numPr>
+      </w:pPr>
+      <w:r>
+        <w:t>Client-Side</w:t>
+      </w:r>
+    </w:p>
+    <w:p>
+      <w:pPr>
+        <w:pStyle w:val="ListParagraph"/>
+        <w:numPr>
+          <w:ilvl w:val="3"/>
+          <w:numId w:val="1"/>
+        </w:numPr>
+      </w:pPr>
+      <w:r>
+        <w:t xml:space="preserve">We implement sorting in Angular using the </w:t>
+      </w:r>
+      <w:proofErr w:type="spellStart"/>
+      <w:r>
+        <w:rPr>
+          <w:highlight w:val="yellow"/>
+        </w:rPr>
+        <w:t>MatSort</w:t>
+      </w:r>
+      <w:proofErr w:type="spellEnd"/>
+      <w:r>
+        <w:t xml:space="preserve"> class from the </w:t>
+      </w:r>
+      <w:proofErr w:type="spellStart"/>
+      <w:r>
+        <w:rPr>
+          <w:highlight w:val="yellow"/>
+        </w:rPr>
+        <w:t>MatSortModule</w:t>
+      </w:r>
+      <w:proofErr w:type="spellEnd"/>
+    </w:p>
+    <w:p>
+      <w:pPr>
+        <w:pStyle w:val="ListParagraph"/>
+        <w:numPr>
+          <w:ilvl w:val="3"/>
+          <w:numId w:val="1"/>
+        </w:numPr>
+      </w:pPr>
+      <w:r>
+        <w:t xml:space="preserve">This class uses the </w:t>
+      </w:r>
+      <w:r>
+        <w:rPr>
+          <w:highlight w:val="yellow"/>
+        </w:rPr>
+        <w:t>active</w:t>
+      </w:r>
+      <w:r>
+        <w:t xml:space="preserve"> and </w:t>
+      </w:r>
+      <w:r>
+        <w:rPr>
+          <w:highlight w:val="yellow"/>
+        </w:rPr>
+        <w:t>direction</w:t>
+      </w:r>
+      <w:r>
+        <w:t xml:space="preserve"> properties to set the sorting on the table elements</w:t>
+      </w:r>
+    </w:p>
+    <w:p>
+      <w:pPr>
+        <w:pStyle w:val="ListParagraph"/>
+        <w:numPr>
+          <w:ilvl w:val="3"/>
+          <w:numId w:val="1"/>
+        </w:numPr>
+      </w:pPr>
+      <w:r>
+        <w:t>Active is the element that is actively being sorted and direction is the direction of the sort (</w:t>
+      </w:r>
+      <w:proofErr w:type="spellStart"/>
+      <w:r>
+        <w:t>asc</w:t>
+      </w:r>
+      <w:proofErr w:type="spellEnd"/>
+      <w:r>
+        <w:t xml:space="preserve"> or desc)</w:t>
+      </w:r>
+    </w:p>
+    <w:p>
+      <w:pPr>
+        <w:pStyle w:val="ListParagraph"/>
+        <w:numPr>
+          <w:ilvl w:val="3"/>
+          <w:numId w:val="1"/>
+        </w:numPr>
+      </w:pPr>
+      <w:r>
+        <w:t xml:space="preserve">We add the </w:t>
+      </w:r>
+      <w:proofErr w:type="spellStart"/>
+      <w:r>
+        <w:rPr>
+          <w:highlight w:val="yellow"/>
+        </w:rPr>
+        <w:t>matSort</w:t>
+      </w:r>
+      <w:proofErr w:type="spellEnd"/>
+      <w:r>
+        <w:t xml:space="preserve"> attributes to the table element to make this a sorting table</w:t>
+      </w:r>
+    </w:p>
+    <w:p>
+      <w:pPr>
+        <w:pStyle w:val="ListParagraph"/>
+        <w:numPr>
+          <w:ilvl w:val="3"/>
+          <w:numId w:val="1"/>
+        </w:numPr>
+      </w:pPr>
+      <w:r>
+        <w:t xml:space="preserve">We set the default sorting on initialization, then on any sorting change the </w:t>
+      </w:r>
+      <w:proofErr w:type="spellStart"/>
+      <w:r>
+        <w:rPr>
+          <w:highlight w:val="yellow"/>
+        </w:rPr>
+        <w:t>matSortChanged</w:t>
+      </w:r>
+      <w:proofErr w:type="spellEnd"/>
+      <w:r>
+        <w:t xml:space="preserve"> event fires</w:t>
+      </w:r>
+    </w:p>
+    <w:p>
+      <w:pPr>
+        <w:pStyle w:val="ListParagraph"/>
+        <w:numPr>
+          <w:ilvl w:val="3"/>
+          <w:numId w:val="1"/>
+        </w:numPr>
+      </w:pPr>
+      <w:proofErr w:type="gramStart"/>
+      <w:r>
+        <w:t>So</w:t>
+      </w:r>
+      <w:proofErr w:type="gramEnd"/>
+      <w:r>
+        <w:t xml:space="preserve"> we bind our load method to the </w:t>
+      </w:r>
+      <w:proofErr w:type="spellStart"/>
+      <w:r>
+        <w:t>matSortChanged</w:t>
+      </w:r>
+      <w:proofErr w:type="spellEnd"/>
+      <w:r>
+        <w:t xml:space="preserve"> event which uses the sort class in the template to get the active and direction sort properties and sets the HTML params based on this</w:t>
+      </w:r>
+    </w:p>
+    <w:p>
+      <w:pPr>
+        <w:pStyle w:val="ListParagraph"/>
+        <w:numPr>
+          <w:ilvl w:val="3"/>
+          <w:numId w:val="1"/>
+        </w:numPr>
+      </w:pPr>
+      <w:r>
+        <w:t xml:space="preserve">We also add the </w:t>
+      </w:r>
+      <w:r>
+        <w:rPr>
+          <w:highlight w:val="yellow"/>
+        </w:rPr>
+        <w:t>mat-sort-header</w:t>
+      </w:r>
+      <w:r>
+        <w:t xml:space="preserve"> attribute to the </w:t>
+      </w:r>
+      <w:r>
+        <w:rPr>
+          <w:highlight w:val="yellow"/>
+        </w:rPr>
+        <w:t>mat-header-cells</w:t>
+      </w:r>
+      <w:r>
+        <w:t xml:space="preserve"> which I assume allows us to </w:t>
+      </w:r>
+      <w:proofErr w:type="gramStart"/>
+      <w:r>
+        <w:t>actually sort</w:t>
+      </w:r>
+      <w:proofErr w:type="gramEnd"/>
+      <w:r>
+        <w:t xml:space="preserve"> on these headers</w:t>
       </w:r>
     </w:p>
     <w:sectPr>
@@ -391,7 +1939,7 @@
         <w:rFonts w:ascii="Symbol" w:hAnsi="Symbol" w:hint="default"/>
       </w:rPr>
     </w:lvl>
-    <w:lvl w:ilvl="4" w:tplc="04090003" w:tentative="1">
+    <w:lvl w:ilvl="4" w:tplc="04090003">
       <w:start w:val="1"/>
       <w:numFmt w:val="bullet"/>
       <w:lvlText w:val="o"/>
@@ -403,7 +1951,7 @@
         <w:rFonts w:ascii="Courier New" w:hAnsi="Courier New" w:cs="Courier New" w:hint="default"/>
       </w:rPr>
     </w:lvl>
-    <w:lvl w:ilvl="5" w:tplc="04090005" w:tentative="1">
+    <w:lvl w:ilvl="5" w:tplc="04090005">
       <w:start w:val="1"/>
       <w:numFmt w:val="bullet"/>
       <w:lvlText w:val=""/>

--- a/_reading_notes/Chapter 5 - Fetching and Displaying Data.docx
+++ b/_reading_notes/Chapter 5 - Fetching and Displaying Data.docx
@@ -1874,6 +1874,268 @@
       <w:proofErr w:type="gramEnd"/>
       <w:r>
         <w:t xml:space="preserve"> on these headers</w:t>
+      </w:r>
+    </w:p>
+    <w:p>
+      <w:pPr>
+        <w:pStyle w:val="ListParagraph"/>
+        <w:numPr>
+          <w:ilvl w:val="1"/>
+          <w:numId w:val="1"/>
+        </w:numPr>
+      </w:pPr>
+      <w:r>
+        <w:t>Adding Filtering</w:t>
+      </w:r>
+    </w:p>
+    <w:p>
+      <w:pPr>
+        <w:pStyle w:val="ListParagraph"/>
+        <w:numPr>
+          <w:ilvl w:val="2"/>
+          <w:numId w:val="1"/>
+        </w:numPr>
+      </w:pPr>
+      <w:r>
+        <w:lastRenderedPageBreak/>
+        <w:t>Note that there is no Angular Material module that we can use to achieve filtering</w:t>
+      </w:r>
+    </w:p>
+    <w:p>
+      <w:pPr>
+        <w:pStyle w:val="ListParagraph"/>
+        <w:numPr>
+          <w:ilvl w:val="2"/>
+          <w:numId w:val="1"/>
+        </w:numPr>
+      </w:pPr>
+      <w:proofErr w:type="gramStart"/>
+      <w:r>
+        <w:t>Instead</w:t>
+      </w:r>
+      <w:proofErr w:type="gramEnd"/>
+      <w:r>
+        <w:t xml:space="preserve"> we will implement the logic ourselves in the controller and front-end</w:t>
+      </w:r>
+    </w:p>
+    <w:p>
+      <w:pPr>
+        <w:pStyle w:val="ListParagraph"/>
+        <w:numPr>
+          <w:ilvl w:val="2"/>
+          <w:numId w:val="1"/>
+        </w:numPr>
+      </w:pPr>
+      <w:r>
+        <w:t xml:space="preserve">Controller and </w:t>
+      </w:r>
+      <w:proofErr w:type="spellStart"/>
+      <w:r>
+        <w:t>ApiResult</w:t>
+      </w:r>
+      <w:proofErr w:type="spellEnd"/>
+    </w:p>
+    <w:p>
+      <w:pPr>
+        <w:pStyle w:val="ListParagraph"/>
+        <w:numPr>
+          <w:ilvl w:val="3"/>
+          <w:numId w:val="1"/>
+        </w:numPr>
+      </w:pPr>
+      <w:r>
+        <w:t xml:space="preserve">We add optional parameters to the </w:t>
+      </w:r>
+      <w:proofErr w:type="spellStart"/>
+      <w:r>
+        <w:t>ApiResult</w:t>
+      </w:r>
+      <w:proofErr w:type="spellEnd"/>
+      <w:r>
+        <w:t xml:space="preserve"> for a filter column and filter query</w:t>
+      </w:r>
+    </w:p>
+    <w:p>
+      <w:pPr>
+        <w:pStyle w:val="ListParagraph"/>
+        <w:numPr>
+          <w:ilvl w:val="3"/>
+          <w:numId w:val="1"/>
+        </w:numPr>
+      </w:pPr>
+      <w:r>
+        <w:t>Because we allow for filtering on any column, we are again using dynamic LINQ to create our LINQ on the fly</w:t>
+      </w:r>
+    </w:p>
+    <w:p>
+      <w:pPr>
+        <w:pStyle w:val="ListParagraph"/>
+        <w:numPr>
+          <w:ilvl w:val="3"/>
+          <w:numId w:val="1"/>
+        </w:numPr>
+      </w:pPr>
+      <w:r>
+        <w:t>As such, we are using the same validation logic to ensure that the filter column exists</w:t>
+      </w:r>
+    </w:p>
+    <w:p>
+      <w:pPr>
+        <w:pStyle w:val="ListParagraph"/>
+        <w:numPr>
+          <w:ilvl w:val="2"/>
+          <w:numId w:val="1"/>
+        </w:numPr>
+      </w:pPr>
+      <w:r>
+        <w:t>Angular Component</w:t>
+      </w:r>
+    </w:p>
+    <w:p>
+      <w:pPr>
+        <w:pStyle w:val="ListParagraph"/>
+        <w:numPr>
+          <w:ilvl w:val="3"/>
+          <w:numId w:val="1"/>
+        </w:numPr>
+      </w:pPr>
+      <w:r>
+        <w:t xml:space="preserve">We are </w:t>
+      </w:r>
+      <w:r>
+        <w:t xml:space="preserve">going to use the </w:t>
+      </w:r>
+      <w:proofErr w:type="spellStart"/>
+      <w:r>
+        <w:t>MatInput</w:t>
+      </w:r>
+      <w:proofErr w:type="spellEnd"/>
+      <w:r>
+        <w:t xml:space="preserve"> material input box from the </w:t>
+      </w:r>
+      <w:proofErr w:type="spellStart"/>
+      <w:r>
+        <w:t>MatInputModule</w:t>
+      </w:r>
+      <w:proofErr w:type="spellEnd"/>
+      <w:r>
+        <w:t xml:space="preserve"> because it is better than the standard input</w:t>
+      </w:r>
+    </w:p>
+    <w:p>
+      <w:pPr>
+        <w:pStyle w:val="ListParagraph"/>
+        <w:numPr>
+          <w:ilvl w:val="3"/>
+          <w:numId w:val="1"/>
+        </w:numPr>
+      </w:pPr>
+      <w:r>
+        <w:t xml:space="preserve">We add an optional event to the </w:t>
+      </w:r>
+      <w:proofErr w:type="spellStart"/>
+      <w:proofErr w:type="gramStart"/>
+      <w:r>
+        <w:t>loadData</w:t>
+      </w:r>
+      <w:proofErr w:type="spellEnd"/>
+      <w:r>
+        <w:t>(</w:t>
+      </w:r>
+      <w:proofErr w:type="gramEnd"/>
+      <w:r>
+        <w:t>) function that we will use to pass key argument events for filtering</w:t>
+      </w:r>
+    </w:p>
+    <w:p>
+      <w:pPr>
+        <w:pStyle w:val="ListParagraph"/>
+        <w:numPr>
+          <w:ilvl w:val="3"/>
+          <w:numId w:val="1"/>
+        </w:numPr>
+      </w:pPr>
+      <w:r>
+        <w:t xml:space="preserve">We bind the </w:t>
+      </w:r>
+      <w:proofErr w:type="spellStart"/>
+      <w:r>
+        <w:t>keyup</w:t>
+      </w:r>
+      <w:proofErr w:type="spellEnd"/>
+      <w:r>
+        <w:t xml:space="preserve"> event in the </w:t>
+      </w:r>
+      <w:proofErr w:type="spellStart"/>
+      <w:r>
+        <w:t>MatInput</w:t>
+      </w:r>
+      <w:proofErr w:type="spellEnd"/>
+      <w:r>
+        <w:t xml:space="preserve"> to this function, extract the text from this box, and pass as an HTML parameter</w:t>
+      </w:r>
+    </w:p>
+    <w:p>
+      <w:pPr>
+        <w:pStyle w:val="ListParagraph"/>
+        <w:numPr>
+          <w:ilvl w:val="3"/>
+          <w:numId w:val="1"/>
+        </w:numPr>
+      </w:pPr>
+      <w:r>
+        <w:t>Note that I want to show the loading icon during these filter requests so that the intermittent results are not confusing</w:t>
+      </w:r>
+    </w:p>
+    <w:p>
+      <w:pPr>
+        <w:pStyle w:val="ListParagraph"/>
+        <w:numPr>
+          <w:ilvl w:val="3"/>
+          <w:numId w:val="1"/>
+        </w:numPr>
+      </w:pPr>
+      <w:r>
+        <w:t>Because these events are asynchronous, we are using a count of the requests to determine when all the requests have been processed</w:t>
+      </w:r>
+    </w:p>
+    <w:p>
+      <w:pPr>
+        <w:pStyle w:val="ListParagraph"/>
+        <w:numPr>
+          <w:ilvl w:val="3"/>
+          <w:numId w:val="1"/>
+        </w:numPr>
+      </w:pPr>
+      <w:r>
+        <w:t>We only show the results when the count drops to zero</w:t>
+      </w:r>
+    </w:p>
+    <w:p>
+      <w:pPr>
+        <w:pStyle w:val="ListParagraph"/>
+        <w:numPr>
+          <w:ilvl w:val="0"/>
+          <w:numId w:val="1"/>
+        </w:numPr>
+      </w:pPr>
+      <w:r>
+        <w:t>Countries Component</w:t>
+      </w:r>
+    </w:p>
+    <w:p>
+      <w:pPr>
+        <w:pStyle w:val="ListParagraph"/>
+        <w:numPr>
+          <w:ilvl w:val="1"/>
+          <w:numId w:val="1"/>
+        </w:numPr>
+      </w:pPr>
+      <w:r>
+        <w:t xml:space="preserve">We </w:t>
+      </w:r>
+      <w:r>
+        <w:t>do basically the same thing for the countries data set</w:t>
       </w:r>
     </w:p>
     <w:sectPr>
